--- a/第 28 組_期末報告.docx
+++ b/第 28 組_期末報告.docx
@@ -2570,7 +2570,7 @@
         <w:widowControl/>
         <w:ind w:leftChars="100" w:left="240"/>
         <w:rPr>
-          <w:rFonts w:ascii="Times New Roman" w:eastAsia="標楷體" w:hAnsi="Times New Roman" w:cs="Times New Roman" w:hint="eastAsia"/>
+          <w:rFonts w:ascii="Times New Roman" w:eastAsia="標楷體" w:hAnsi="Times New Roman" w:cs="Times New Roman"/>
         </w:rPr>
         <w:sectPr>
           <w:footerReference w:type="default" r:id="rId11"/>
@@ -3330,7 +3330,7 @@
           <w:noProof/>
         </w:rPr>
         <w:drawing>
-          <wp:inline distT="0" distB="0" distL="0" distR="0" wp14:anchorId="14B8929A" wp14:editId="3093E482">
+          <wp:inline distT="0" distB="0" distL="0" distR="0" wp14:anchorId="14B8929A" wp14:editId="00BE7B84">
             <wp:extent cx="4882551" cy="1278517"/>
             <wp:effectExtent l="0" t="0" r="0" b="0"/>
             <wp:docPr id="238777679" name="圖片 1"/>
@@ -8791,9 +8791,29 @@
       </w:r>
       <w:bookmarkEnd w:id="18"/>
     </w:p>
-    <w:p/>
+    <w:p>
+      <w:pPr>
+        <w:ind w:firstLine="480"/>
+      </w:pPr>
+      <w:hyperlink r:id="rId21" w:history="1">
+        <w:r>
+          <w:rPr>
+            <w:rStyle w:val="af1"/>
+          </w:rPr>
+          <w:t>https://github.com/chang001124/Advanced_AI</w:t>
+        </w:r>
+      </w:hyperlink>
+    </w:p>
+    <w:p>
+      <w:pPr>
+        <w:ind w:firstLine="480"/>
+        <w:rPr>
+          <w:rFonts w:hint="eastAsia"/>
+        </w:rPr>
+      </w:pPr>
+    </w:p>
     <w:sectPr>
-      <w:footerReference w:type="default" r:id="rId21"/>
+      <w:footerReference w:type="default" r:id="rId22"/>
       <w:pgSz w:w="11906" w:h="16838"/>
       <w:pgMar w:top="1440" w:right="1800" w:bottom="1440" w:left="1800" w:header="851" w:footer="992" w:gutter="0"/>
       <w:pgNumType w:start="1"/>
@@ -8844,9 +8864,6 @@
         <w:pPr>
           <w:pStyle w:val="af9"/>
           <w:ind w:firstLine="4153"/>
-          <w:rPr>
-            <w:rFonts w:hint="eastAsia"/>
-          </w:rPr>
         </w:pPr>
         <w:r>
           <w:fldChar w:fldCharType="begin"/>
@@ -8887,9 +8904,6 @@
         <w:pPr>
           <w:pStyle w:val="af9"/>
           <w:ind w:firstLine="4153"/>
-          <w:rPr>
-            <w:rFonts w:hint="eastAsia"/>
-          </w:rPr>
         </w:pPr>
         <w:r>
           <w:fldChar w:fldCharType="begin"/>
@@ -11378,7 +11392,9 @@
   <w:rsids>
     <w:rsidRoot w:val="00CB4B9E"/>
     <w:rsid w:val="002527CB"/>
+    <w:rsid w:val="003F4719"/>
     <w:rsid w:val="004468E5"/>
+    <w:rsid w:val="004C288C"/>
     <w:rsid w:val="00561E78"/>
     <w:rsid w:val="006A5B76"/>
     <w:rsid w:val="007E5B84"/>
